--- a/HTML/tarea2.docx
+++ b/HTML/tarea2.docx
@@ -16,7 +16,7 @@
           <w:rPr>
             <w:rStyle w:val="Hipervnculo"/>
           </w:rPr>
-          <w:t>https://youtu.be/nqLMUtEGrYQ</w:t>
+          <w:t>https://youtu.be/F2LjifmYjZg</w:t>
         </w:r>
       </w:hyperlink>
     </w:p>
@@ -37,7 +37,19 @@
           <w:rPr>
             <w:rStyle w:val="Hipervnculo"/>
           </w:rPr>
-          <w:t>https://github.com/JalilMartinez/Capacitacion-Infotec/blob/main/HTML/Etiquetas.html</w:t>
+          <w:t>https://github.com/JalilMa</w:t>
+        </w:r>
+        <w:r>
+          <w:rPr>
+            <w:rStyle w:val="Hipervnculo"/>
+          </w:rPr>
+          <w:t>r</w:t>
+        </w:r>
+        <w:r>
+          <w:rPr>
+            <w:rStyle w:val="Hipervnculo"/>
+          </w:rPr>
+          <w:t>tinez/Capacitacion-Infotec/blob/main/HTML/Etiquetas.html</w:t>
         </w:r>
       </w:hyperlink>
     </w:p>
@@ -501,6 +513,18 @@
       <w:shd w:val="clear" w:color="auto" w:fill="E1DFDD"/>
     </w:rPr>
   </w:style>
+  <w:style w:type="character" w:styleId="Hipervnculovisitado">
+    <w:name w:val="FollowedHyperlink"/>
+    <w:basedOn w:val="Fuentedeprrafopredeter"/>
+    <w:uiPriority w:val="99"/>
+    <w:semiHidden/>
+    <w:unhideWhenUsed/>
+    <w:rsid w:val="00AC24BA"/>
+    <w:rPr>
+      <w:color w:val="954F72" w:themeColor="followedHyperlink"/>
+      <w:u w:val="single"/>
+    </w:rPr>
+  </w:style>
 </w:styles>
 </file>
 
